--- a/苏州大学静态随机存储器实验报告.docx
+++ b/苏州大学静态随机存储器实验报告.docx
@@ -25,8 +25,9 @@
     <w:tbl>
       <w:tblPr>
         <w:tblStyle w:val="14"/>
-        <w:tblW w:w="9642" w:type="dxa"/>
-        <w:jc w:val="center"/>
+        <w:tblpPr w:leftFromText="180" w:rightFromText="180" w:vertAnchor="page" w:horzAnchor="page" w:tblpX="1200" w:tblpY="2044"/>
+        <w:tblOverlap w:val="never"/>
+        <w:tblW w:w="9798" w:type="dxa"/>
         <w:tblInd w:w="0" w:type="dxa"/>
         <w:tblBorders>
           <w:top w:val="single" w:color="auto" w:sz="4" w:space="0"/>
@@ -45,17 +46,16 @@
         </w:tblCellMar>
       </w:tblPr>
       <w:tblGrid>
-        <w:gridCol w:w="896"/>
-        <w:gridCol w:w="281"/>
-        <w:gridCol w:w="1548"/>
-        <w:gridCol w:w="296"/>
-        <w:gridCol w:w="900"/>
-        <w:gridCol w:w="540"/>
-        <w:gridCol w:w="1041"/>
-        <w:gridCol w:w="720"/>
-        <w:gridCol w:w="1260"/>
-        <w:gridCol w:w="720"/>
-        <w:gridCol w:w="1440"/>
+        <w:gridCol w:w="840"/>
+        <w:gridCol w:w="337"/>
+        <w:gridCol w:w="703"/>
+        <w:gridCol w:w="1193"/>
+        <w:gridCol w:w="1388"/>
+        <w:gridCol w:w="785"/>
+        <w:gridCol w:w="707"/>
+        <w:gridCol w:w="1187"/>
+        <w:gridCol w:w="756"/>
+        <w:gridCol w:w="1902"/>
       </w:tblGrid>
       <w:tr>
         <w:tblPrEx>
@@ -77,11 +77,10 @@
         </w:tblPrEx>
         <w:trPr>
           <w:cantSplit/>
-          <w:jc w:val="center"/>
         </w:trPr>
         <w:tc>
           <w:tcPr>
-            <w:tcW w:w="896" w:type="dxa"/>
+            <w:tcW w:w="840" w:type="dxa"/>
             <w:vAlign w:val="center"/>
           </w:tcPr>
           <w:p>
@@ -105,7 +104,7 @@
         </w:tc>
         <w:tc>
           <w:tcPr>
-            <w:tcW w:w="1829" w:type="dxa"/>
+            <w:tcW w:w="1040" w:type="dxa"/>
             <w:gridSpan w:val="2"/>
             <w:vAlign w:val="center"/>
           </w:tcPr>
@@ -129,7 +128,31 @@
         </w:tc>
         <w:tc>
           <w:tcPr>
-            <w:tcW w:w="1196" w:type="dxa"/>
+            <w:tcW w:w="1193" w:type="dxa"/>
+            <w:vAlign w:val="center"/>
+          </w:tcPr>
+          <w:p>
+            <w:pPr>
+              <w:spacing w:line="0" w:lineRule="atLeast"/>
+              <w:jc w:val="center"/>
+              <w:rPr>
+                <w:rFonts w:hint="eastAsia" w:eastAsia="楷体_GB2312"/>
+                <w:sz w:val="24"/>
+              </w:rPr>
+            </w:pPr>
+            <w:r>
+              <w:rPr>
+                <w:rFonts w:hint="eastAsia" w:eastAsia="楷体_GB2312"/>
+                <w:kern w:val="0"/>
+                <w:sz w:val="24"/>
+              </w:rPr>
+              <w:t>年级专业</w:t>
+            </w:r>
+          </w:p>
+        </w:tc>
+        <w:tc>
+          <w:tcPr>
+            <w:tcW w:w="2173" w:type="dxa"/>
             <w:gridSpan w:val="2"/>
             <w:vAlign w:val="center"/>
           </w:tcPr>
@@ -140,22 +163,22 @@
               <w:rPr>
                 <w:rFonts w:hint="eastAsia" w:eastAsia="楷体_GB2312"/>
                 <w:sz w:val="24"/>
+                <w:lang w:val="en-US" w:eastAsia="zh-CN"/>
               </w:rPr>
             </w:pPr>
             <w:r>
               <w:rPr>
                 <w:rFonts w:hint="eastAsia" w:eastAsia="楷体_GB2312"/>
-                <w:kern w:val="0"/>
-                <w:sz w:val="24"/>
-              </w:rPr>
-              <w:t>年级专业</w:t>
+                <w:sz w:val="24"/>
+                <w:lang w:val="en-US" w:eastAsia="zh-CN"/>
+              </w:rPr>
+              <w:t>计算机科学与技术</w:t>
             </w:r>
           </w:p>
         </w:tc>
         <w:tc>
           <w:tcPr>
-            <w:tcW w:w="1581" w:type="dxa"/>
-            <w:gridSpan w:val="2"/>
+            <w:tcW w:w="707" w:type="dxa"/>
             <w:vAlign w:val="center"/>
           </w:tcPr>
           <w:p>
@@ -165,22 +188,21 @@
               <w:rPr>
                 <w:rFonts w:hint="eastAsia" w:eastAsia="楷体_GB2312"/>
                 <w:sz w:val="24"/>
-                <w:lang w:val="en-US" w:eastAsia="zh-CN"/>
               </w:rPr>
             </w:pPr>
             <w:r>
               <w:rPr>
                 <w:rFonts w:hint="eastAsia" w:eastAsia="楷体_GB2312"/>
-                <w:sz w:val="24"/>
-                <w:lang w:val="en-US" w:eastAsia="zh-CN"/>
-              </w:rPr>
-              <w:t>计算机科学与技术</w:t>
+                <w:kern w:val="0"/>
+                <w:sz w:val="24"/>
+              </w:rPr>
+              <w:t>姓名</w:t>
             </w:r>
           </w:p>
         </w:tc>
         <w:tc>
           <w:tcPr>
-            <w:tcW w:w="720" w:type="dxa"/>
+            <w:tcW w:w="1187" w:type="dxa"/>
             <w:vAlign w:val="center"/>
           </w:tcPr>
           <w:p>
@@ -190,21 +212,22 @@
               <w:rPr>
                 <w:rFonts w:hint="eastAsia" w:eastAsia="楷体_GB2312"/>
                 <w:sz w:val="24"/>
+                <w:lang w:val="en-US" w:eastAsia="zh-CN"/>
               </w:rPr>
             </w:pPr>
             <w:r>
               <w:rPr>
                 <w:rFonts w:hint="eastAsia" w:eastAsia="楷体_GB2312"/>
-                <w:kern w:val="0"/>
-                <w:sz w:val="24"/>
-              </w:rPr>
-              <w:t>姓名</w:t>
+                <w:sz w:val="24"/>
+                <w:lang w:val="en-US" w:eastAsia="zh-CN"/>
+              </w:rPr>
+              <w:t>张延磊</w:t>
             </w:r>
           </w:p>
         </w:tc>
         <w:tc>
           <w:tcPr>
-            <w:tcW w:w="1260" w:type="dxa"/>
+            <w:tcW w:w="756" w:type="dxa"/>
             <w:vAlign w:val="center"/>
           </w:tcPr>
           <w:p>
@@ -214,22 +237,21 @@
               <w:rPr>
                 <w:rFonts w:hint="eastAsia" w:eastAsia="楷体_GB2312"/>
                 <w:sz w:val="24"/>
-                <w:lang w:val="en-US" w:eastAsia="zh-CN"/>
               </w:rPr>
             </w:pPr>
             <w:r>
               <w:rPr>
                 <w:rFonts w:hint="eastAsia" w:eastAsia="楷体_GB2312"/>
-                <w:sz w:val="24"/>
-                <w:lang w:val="en-US" w:eastAsia="zh-CN"/>
-              </w:rPr>
-              <w:t>张延磊</w:t>
+                <w:kern w:val="0"/>
+                <w:sz w:val="24"/>
+              </w:rPr>
+              <w:t>学号</w:t>
             </w:r>
           </w:p>
         </w:tc>
         <w:tc>
           <w:tcPr>
-            <w:tcW w:w="720" w:type="dxa"/>
+            <w:tcW w:w="1902" w:type="dxa"/>
             <w:vAlign w:val="center"/>
           </w:tcPr>
           <w:p>
@@ -239,40 +261,16 @@
               <w:rPr>
                 <w:rFonts w:hint="eastAsia" w:eastAsia="楷体_GB2312"/>
                 <w:sz w:val="24"/>
+                <w:lang w:val="en-US" w:eastAsia="zh-CN"/>
               </w:rPr>
             </w:pPr>
             <w:r>
               <w:rPr>
                 <w:rFonts w:hint="eastAsia" w:eastAsia="楷体_GB2312"/>
-                <w:kern w:val="0"/>
-                <w:sz w:val="24"/>
-              </w:rPr>
-              <w:t>学号</w:t>
-            </w:r>
-          </w:p>
-        </w:tc>
-        <w:tc>
-          <w:tcPr>
-            <w:tcW w:w="1440" w:type="dxa"/>
-            <w:vAlign w:val="center"/>
-          </w:tcPr>
-          <w:p>
-            <w:pPr>
-              <w:spacing w:line="0" w:lineRule="atLeast"/>
-              <w:jc w:val="center"/>
-              <w:rPr>
-                <w:rFonts w:hint="eastAsia" w:eastAsia="楷体_GB2312"/>
                 <w:sz w:val="24"/>
                 <w:lang w:val="en-US" w:eastAsia="zh-CN"/>
               </w:rPr>
-            </w:pPr>
-            <w:r>
-              <w:rPr>
-                <w:rFonts w:hint="eastAsia" w:eastAsia="楷体_GB2312"/>
-                <w:sz w:val="24"/>
-                <w:lang w:val="en-US" w:eastAsia="zh-CN"/>
-              </w:rPr>
-              <w:t>59</w:t>
+              <w:t>YB17270520059</w:t>
             </w:r>
           </w:p>
         </w:tc>
@@ -297,7 +295,6 @@
         </w:tblPrEx>
         <w:trPr>
           <w:cantSplit/>
-          <w:jc w:val="center"/>
         </w:trPr>
         <w:tc>
           <w:tcPr>
@@ -326,8 +323,8 @@
         </w:tc>
         <w:tc>
           <w:tcPr>
-            <w:tcW w:w="6305" w:type="dxa"/>
-            <w:gridSpan w:val="7"/>
+            <w:tcW w:w="5963" w:type="dxa"/>
+            <w:gridSpan w:val="6"/>
             <w:vAlign w:val="center"/>
           </w:tcPr>
           <w:p>
@@ -352,7 +349,7 @@
         </w:tc>
         <w:tc>
           <w:tcPr>
-            <w:tcW w:w="720" w:type="dxa"/>
+            <w:tcW w:w="756" w:type="dxa"/>
             <w:vAlign w:val="center"/>
           </w:tcPr>
           <w:p>
@@ -376,7 +373,7 @@
         </w:tc>
         <w:tc>
           <w:tcPr>
-            <w:tcW w:w="1440" w:type="dxa"/>
+            <w:tcW w:w="1902" w:type="dxa"/>
             <w:vAlign w:val="center"/>
           </w:tcPr>
           <w:p>
@@ -411,7 +408,6 @@
         </w:tblPrEx>
         <w:trPr>
           <w:cantSplit/>
-          <w:jc w:val="center"/>
         </w:trPr>
         <w:tc>
           <w:tcPr>
@@ -440,7 +436,7 @@
         </w:tc>
         <w:tc>
           <w:tcPr>
-            <w:tcW w:w="1844" w:type="dxa"/>
+            <w:tcW w:w="1896" w:type="dxa"/>
             <w:gridSpan w:val="2"/>
             <w:vAlign w:val="center"/>
           </w:tcPr>
@@ -457,7 +453,31 @@
         </w:tc>
         <w:tc>
           <w:tcPr>
-            <w:tcW w:w="1440" w:type="dxa"/>
+            <w:tcW w:w="1388" w:type="dxa"/>
+            <w:vAlign w:val="center"/>
+          </w:tcPr>
+          <w:p>
+            <w:pPr>
+              <w:spacing w:line="0" w:lineRule="atLeast"/>
+              <w:jc w:val="center"/>
+              <w:rPr>
+                <w:rFonts w:hint="eastAsia" w:eastAsia="楷体_GB2312"/>
+                <w:sz w:val="24"/>
+              </w:rPr>
+            </w:pPr>
+            <w:r>
+              <w:rPr>
+                <w:rFonts w:hint="eastAsia" w:eastAsia="楷体_GB2312"/>
+                <w:kern w:val="0"/>
+                <w:sz w:val="24"/>
+              </w:rPr>
+              <w:t>同组实验者</w:t>
+            </w:r>
+          </w:p>
+        </w:tc>
+        <w:tc>
+          <w:tcPr>
+            <w:tcW w:w="1492" w:type="dxa"/>
             <w:gridSpan w:val="2"/>
             <w:vAlign w:val="center"/>
           </w:tcPr>
@@ -473,17 +493,15 @@
             <w:r>
               <w:rPr>
                 <w:rFonts w:hint="eastAsia" w:eastAsia="楷体_GB2312"/>
-                <w:kern w:val="0"/>
-                <w:sz w:val="24"/>
-              </w:rPr>
-              <w:t>同组实验者</w:t>
+                <w:sz w:val="24"/>
+              </w:rPr>
+              <w:t>无</w:t>
             </w:r>
           </w:p>
         </w:tc>
         <w:tc>
           <w:tcPr>
-            <w:tcW w:w="1761" w:type="dxa"/>
-            <w:gridSpan w:val="2"/>
+            <w:tcW w:w="1187" w:type="dxa"/>
             <w:vAlign w:val="center"/>
           </w:tcPr>
           <w:p>
@@ -498,29 +516,6 @@
             <w:r>
               <w:rPr>
                 <w:rFonts w:hint="eastAsia" w:eastAsia="楷体_GB2312"/>
-                <w:sz w:val="24"/>
-              </w:rPr>
-              <w:t>无</w:t>
-            </w:r>
-          </w:p>
-        </w:tc>
-        <w:tc>
-          <w:tcPr>
-            <w:tcW w:w="1260" w:type="dxa"/>
-            <w:vAlign w:val="center"/>
-          </w:tcPr>
-          <w:p>
-            <w:pPr>
-              <w:spacing w:line="0" w:lineRule="atLeast"/>
-              <w:jc w:val="center"/>
-              <w:rPr>
-                <w:rFonts w:hint="eastAsia" w:eastAsia="楷体_GB2312"/>
-                <w:sz w:val="24"/>
-              </w:rPr>
-            </w:pPr>
-            <w:r>
-              <w:rPr>
-                <w:rFonts w:hint="eastAsia" w:eastAsia="楷体_GB2312"/>
                 <w:kern w:val="0"/>
                 <w:sz w:val="24"/>
               </w:rPr>
@@ -530,7 +525,7 @@
         </w:tc>
         <w:tc>
           <w:tcPr>
-            <w:tcW w:w="2160" w:type="dxa"/>
+            <w:tcW w:w="2658" w:type="dxa"/>
             <w:gridSpan w:val="2"/>
             <w:vAlign w:val="center"/>
           </w:tcPr>
@@ -566,6 +561,8 @@
           <w:docGrid w:type="lines" w:linePitch="312" w:charSpace="0"/>
         </w:sectPr>
       </w:pPr>
+      <w:bookmarkStart w:id="0" w:name="_GoBack"/>
+      <w:bookmarkEnd w:id="0"/>
     </w:p>
     <w:p>
       <w:pPr>
@@ -730,8 +727,6 @@
               </w:rPr>
               <w:t>二</w:t>
             </w:r>
-            <w:bookmarkStart w:id="0" w:name="_GoBack"/>
-            <w:bookmarkEnd w:id="0"/>
             <w:r>
               <w:rPr>
                 <w:rFonts w:hint="eastAsia" w:eastAsia="楷体_GB2312"/>
@@ -1271,6 +1266,7 @@
       <w:pPr>
         <w:pStyle w:val="21"/>
         <w:numPr>
+          <w:ilvl w:val="0"/>
           <w:numId w:val="0"/>
         </w:numPr>
         <w:ind w:left="420" w:leftChars="200" w:firstLine="420" w:firstLineChars="0"/>
@@ -1291,6 +1287,7 @@
       <w:pPr>
         <w:pStyle w:val="21"/>
         <w:numPr>
+          <w:ilvl w:val="0"/>
           <w:numId w:val="0"/>
         </w:numPr>
         <w:ind w:left="420" w:leftChars="200" w:firstLine="420" w:firstLineChars="0"/>
@@ -1311,6 +1308,7 @@
       <w:pPr>
         <w:pStyle w:val="21"/>
         <w:numPr>
+          <w:ilvl w:val="0"/>
           <w:numId w:val="0"/>
         </w:numPr>
         <w:ind w:left="420" w:leftChars="200" w:firstLine="420" w:firstLineChars="0"/>
@@ -1331,6 +1329,7 @@
       <w:pPr>
         <w:pStyle w:val="21"/>
         <w:numPr>
+          <w:ilvl w:val="0"/>
           <w:numId w:val="0"/>
         </w:numPr>
         <w:ind w:left="420" w:leftChars="200" w:firstLine="420" w:firstLineChars="0"/>
@@ -1408,6 +1407,7 @@
       <w:pPr>
         <w:pStyle w:val="21"/>
         <w:numPr>
+          <w:ilvl w:val="0"/>
           <w:numId w:val="0"/>
         </w:numPr>
         <w:rPr>
@@ -1486,6 +1486,7 @@
     <w:p>
       <w:pPr>
         <w:numPr>
+          <w:ilvl w:val="0"/>
           <w:numId w:val="0"/>
         </w:numPr>
         <w:ind w:leftChars="0" w:firstLine="420" w:firstLineChars="0"/>
@@ -1505,6 +1506,7 @@
     <w:p>
       <w:pPr>
         <w:numPr>
+          <w:ilvl w:val="0"/>
           <w:numId w:val="0"/>
         </w:numPr>
         <w:ind w:leftChars="0" w:firstLine="420" w:firstLineChars="0"/>
@@ -2314,6 +2316,7 @@
     <w:name w:val="批注文字 Char"/>
     <w:basedOn w:val="9"/>
     <w:link w:val="3"/>
+    <w:qFormat/>
     <w:uiPriority w:val="0"/>
     <w:rPr>
       <w:kern w:val="2"/>
@@ -2325,6 +2328,7 @@
     <w:name w:val="批注主题 Char"/>
     <w:basedOn w:val="16"/>
     <w:link w:val="2"/>
+    <w:qFormat/>
     <w:uiPriority w:val="0"/>
     <w:rPr>
       <w:b/>
@@ -2346,6 +2350,7 @@
     <w:name w:val="脚注文本 Char"/>
     <w:basedOn w:val="9"/>
     <w:link w:val="7"/>
+    <w:qFormat/>
     <w:uiPriority w:val="0"/>
     <w:rPr>
       <w:kern w:val="2"/>
